--- a/web/swan/images/swan_wc_registration.docx
+++ b/web/swan/images/swan_wc_registration.docx
@@ -140,7 +140,25 @@
           <w:sz w:val="44"/>
           <w:szCs w:val="44"/>
         </w:rPr>
-        <w:t xml:space="preserve"> Camp</w:t>
+        <w:t xml:space="preserve"> </w:t>
+      </w:r>
+      <w:r>
+        <w:rPr>
+          <w:rFonts w:ascii="Times New Roman" w:hAnsi="Times New Roman" w:cs="Times New Roman"/>
+          <w:color w:val="F79646" w:themeColor="accent6"/>
+          <w:sz w:val="44"/>
+          <w:szCs w:val="44"/>
+        </w:rPr>
+        <w:t xml:space="preserve">Ping Pong </w:t>
+      </w:r>
+      <w:r>
+        <w:rPr>
+          <w:rFonts w:ascii="Times New Roman" w:hAnsi="Times New Roman" w:cs="Times New Roman"/>
+          <w:color w:val="F79646" w:themeColor="accent6"/>
+          <w:sz w:val="44"/>
+          <w:szCs w:val="44"/>
+        </w:rPr>
+        <w:t>Camp</w:t>
       </w:r>
     </w:p>
     <w:p>
@@ -657,8 +675,6 @@
         </w:rPr>
         <w:t>former Alameda TTC Head Coach</w:t>
       </w:r>
-      <w:bookmarkStart w:id="0" w:name="_GoBack"/>
-      <w:bookmarkEnd w:id="0"/>
     </w:p>
     <w:p>
       <w:pPr>
@@ -819,39 +835,21 @@
           <w:sz w:val="32"/>
           <w:szCs w:val="32"/>
         </w:rPr>
+        <w:t xml:space="preserve"> off</w:t>
+      </w:r>
+      <w:r>
+        <w:rPr>
+          <w:rFonts w:ascii="Times New Roman" w:hAnsi="Times New Roman" w:cs="Times New Roman"/>
+          <w:color w:val="262626" w:themeColor="text1" w:themeTint="D9"/>
+        </w:rPr>
         <w:t xml:space="preserve"> </w:t>
       </w:r>
-      <w:proofErr w:type="gramStart"/>
       <w:r>
         <w:rPr>
           <w:rFonts w:ascii="Times New Roman" w:hAnsi="Times New Roman" w:cs="Times New Roman"/>
           <w:color w:val="262626" w:themeColor="text1" w:themeTint="D9"/>
-          <w:sz w:val="32"/>
-          <w:szCs w:val="32"/>
-        </w:rPr>
-        <w:t>off</w:t>
-      </w:r>
-      <w:r>
-        <w:rPr>
-          <w:rFonts w:ascii="Times New Roman" w:hAnsi="Times New Roman" w:cs="Times New Roman"/>
-          <w:color w:val="262626" w:themeColor="text1" w:themeTint="D9"/>
-        </w:rPr>
-        <w:t xml:space="preserve"> </w:t>
-      </w:r>
-      <w:r>
-        <w:rPr>
-          <w:rFonts w:ascii="Times New Roman" w:hAnsi="Times New Roman" w:cs="Times New Roman"/>
-          <w:color w:val="262626" w:themeColor="text1" w:themeTint="D9"/>
-        </w:rPr>
-        <w:t xml:space="preserve"> previous</w:t>
-      </w:r>
-      <w:proofErr w:type="gramEnd"/>
-      <w:r>
-        <w:rPr>
-          <w:rFonts w:ascii="Times New Roman" w:hAnsi="Times New Roman" w:cs="Times New Roman"/>
-          <w:color w:val="262626" w:themeColor="text1" w:themeTint="D9"/>
-        </w:rPr>
-        <w:t xml:space="preserve"> Swan Camp/Group Student</w:t>
+        </w:rPr>
+        <w:t>previous Swan Camp/Group Student</w:t>
       </w:r>
     </w:p>
     <w:p>
@@ -1900,7 +1898,10 @@
         <w:t>Sibling</w:t>
       </w:r>
       <w:r>
-        <w:t>: $20 Per week or $10</w:t>
+        <w:t>: $</w:t>
+      </w:r>
+      <w:r>
+        <w:t>15 Per week or $8</w:t>
       </w:r>
       <w:r>
         <w:t xml:space="preserve"> Per Half Day Week</w:t>
@@ -1921,7 +1922,10 @@
         <w:t>Loyalty</w:t>
       </w:r>
       <w:r>
-        <w:t>: $20 Per week or $10</w:t>
+        <w:t>: $</w:t>
+      </w:r>
+      <w:r>
+        <w:t>15 Per week or $8</w:t>
       </w:r>
       <w:r>
         <w:t xml:space="preserve"> Per Half Day Week</w:t>
@@ -1935,6 +1939,20 @@
         <w:ind w:hanging="990"/>
         <w:jc w:val="center"/>
       </w:pPr>
+    </w:p>
+    <w:p>
+      <w:pPr>
+        <w:ind w:hanging="990"/>
+        <w:jc w:val="center"/>
+      </w:pPr>
+      <w:r>
+        <w:t xml:space="preserve">Kid lunch can be ordered for </w:t>
+      </w:r>
+      <w:bookmarkStart w:id="0" w:name="_GoBack"/>
+      <w:bookmarkEnd w:id="0"/>
+      <w:r>
+        <w:t xml:space="preserve">$7 per day </w:t>
+      </w:r>
     </w:p>
     <w:p>
       <w:pPr>
